--- a/Wamley_Levance_Project1/Links_Wamley_Levance.docx
+++ b/Wamley_Levance_Project1/Links_Wamley_Levance.docx
@@ -37,8 +37,6 @@
           <w:rFonts w:ascii="Helvetica" w:hAnsi="Helvetica" w:cs="Times New Roman"/>
         </w:rPr>
       </w:pPr>
-      <w:bookmarkStart w:id="0" w:name="_GoBack"/>
-      <w:bookmarkEnd w:id="0"/>
     </w:p>
     <w:p>
       <w:pPr>
@@ -103,7 +101,48 @@
         </w:r>
       </w:hyperlink>
     </w:p>
-    <w:p/>
+    <w:p>
+      <w:pPr>
+        <w:widowControl w:val="0"/>
+        <w:autoSpaceDE w:val="0"/>
+        <w:autoSpaceDN w:val="0"/>
+        <w:adjustRightInd w:val="0"/>
+        <w:rPr>
+          <w:rFonts w:ascii="Helvetica" w:hAnsi="Helvetica" w:cs="Helvetica"/>
+          <w:sz w:val="26"/>
+          <w:szCs w:val="26"/>
+        </w:rPr>
+      </w:pPr>
+    </w:p>
+    <w:p>
+      <w:pPr>
+        <w:widowControl w:val="0"/>
+        <w:autoSpaceDE w:val="0"/>
+        <w:autoSpaceDN w:val="0"/>
+        <w:adjustRightInd w:val="0"/>
+        <w:rPr>
+          <w:rFonts w:ascii="Helvetica" w:hAnsi="Helvetica" w:cs="Helvetica"/>
+          <w:sz w:val="26"/>
+          <w:szCs w:val="26"/>
+        </w:rPr>
+      </w:pPr>
+      <w:hyperlink r:id="rId7" w:history="1">
+        <w:r>
+          <w:rPr>
+            <w:rFonts w:ascii="Helvetica" w:hAnsi="Helvetica" w:cs="Helvetica"/>
+            <w:color w:val="0000E9"/>
+            <w:sz w:val="26"/>
+            <w:szCs w:val="26"/>
+            <w:u w:val="single" w:color="0000E9"/>
+          </w:rPr>
+          <w:t>https://github.com/LevanceWam/DWS-1/tree/gh-pages</w:t>
+        </w:r>
+      </w:hyperlink>
+    </w:p>
+    <w:p>
+      <w:bookmarkStart w:id="0" w:name="_GoBack"/>
+      <w:bookmarkEnd w:id="0"/>
+    </w:p>
     <w:sectPr>
       <w:pgSz w:w="12240" w:h="15840"/>
       <w:pgMar w:top="1440" w:right="1800" w:bottom="1440" w:left="1800" w:header="720" w:footer="720" w:gutter="0"/>
